--- a/_source/_analysis/Use Cases/Usecase_T6_Drehung_lin_Abb_um_Ursprung_studieren.docx
+++ b/_source/_analysis/Use Cases/Usecase_T6_Drehung_lin_Abb_um_Ursprung_studieren.docx
@@ -418,13 +418,71 @@
                 <w:szCs w:val="20"/>
               </w:rPr>
             </w:pPr>
-            <w:r>
-              <w:rPr>
-                <w:color w:val="000000"/>
-                <w:sz w:val="20"/>
-                <w:szCs w:val="20"/>
-              </w:rPr>
-              <w:t>Der Anwendungsfall "Thema auswählen" ist abgeschlossen.</w:t>
+            <w:bookmarkStart w:id="0" w:name="_GoBack"/>
+            <w:bookmarkEnd w:id="0"/>
+            <w:r>
+              <w:rPr>
+                <w:color w:val="000000"/>
+                <w:sz w:val="20"/>
+                <w:szCs w:val="20"/>
+              </w:rPr>
+              <w:t xml:space="preserve">Die Übung </w:t>
+            </w:r>
+            <w:r>
+              <w:rPr>
+                <w:bCs/>
+                <w:sz w:val="20"/>
+                <w:szCs w:val="20"/>
+              </w:rPr>
+              <w:t>"</w:t>
+            </w:r>
+            <w:r>
+              <w:rPr>
+                <w:color w:val="000000"/>
+                <w:sz w:val="20"/>
+                <w:szCs w:val="20"/>
+              </w:rPr>
+              <w:t>Drehung einer linearen Abbildung um den Ursprung studieren"</w:t>
+            </w:r>
+            <w:r>
+              <w:rPr>
+                <w:color w:val="000000"/>
+                <w:sz w:val="20"/>
+                <w:szCs w:val="20"/>
+              </w:rPr>
+              <w:t xml:space="preserve"> wurde gewählt und der </w:t>
+            </w:r>
+            <w:r>
+              <w:rPr>
+                <w:color w:val="000000"/>
+                <w:sz w:val="20"/>
+                <w:szCs w:val="20"/>
+              </w:rPr>
+              <w:t>Anwendungsfall "</w:t>
+            </w:r>
+            <w:r>
+              <w:rPr>
+                <w:color w:val="000000"/>
+                <w:sz w:val="20"/>
+                <w:szCs w:val="20"/>
+              </w:rPr>
+              <w:t>Übungst</w:t>
+            </w:r>
+            <w:r>
+              <w:rPr>
+                <w:color w:val="000000"/>
+                <w:sz w:val="20"/>
+                <w:szCs w:val="20"/>
+              </w:rPr>
+              <w:t>hema auswählen" ist abgeschlossen</w:t>
+            </w:r>
+            <w:r>
+              <w:rPr>
+                <w:color w:val="000000"/>
+                <w:sz w:val="20"/>
+                <w:szCs w:val="20"/>
+              </w:rPr>
+              <w:t>.</w:t>
             </w:r>
           </w:p>
         </w:tc>
@@ -580,7 +638,7 @@
                 <w:sz w:val="20"/>
                 <w:szCs w:val="20"/>
               </w:rPr>
-              <w:t xml:space="preserve">Dieser Anwendungsfall beginnt, wenn </w:t>
+              <w:t>Dieser Anwendungsfall beginnt</w:t>
             </w:r>
             <w:r>
               <w:rPr>
@@ -588,255 +646,7 @@
                 <w:sz w:val="20"/>
                 <w:szCs w:val="20"/>
               </w:rPr>
-              <w:t>das System die Übung zum Thema</w:t>
-            </w:r>
-            <w:r>
-              <w:rPr>
-                <w:bCs/>
-                <w:sz w:val="20"/>
-                <w:szCs w:val="20"/>
-              </w:rPr>
-              <w:t xml:space="preserve"> "</w:t>
-            </w:r>
-            <w:r>
-              <w:rPr>
-                <w:color w:val="000000"/>
-                <w:sz w:val="20"/>
-                <w:szCs w:val="20"/>
-              </w:rPr>
-              <w:t>Drehung einer linearen Abbildung um den Ursprung studieren</w:t>
-            </w:r>
-            <w:r>
-              <w:rPr>
-                <w:color w:val="000000"/>
-                <w:sz w:val="20"/>
-                <w:szCs w:val="20"/>
-              </w:rPr>
-              <w:t xml:space="preserve">" </w:t>
-            </w:r>
-            <w:r>
-              <w:rPr>
-                <w:color w:val="000000"/>
-                <w:sz w:val="20"/>
-                <w:szCs w:val="20"/>
-              </w:rPr>
-              <w:t>startet.</w:t>
-            </w:r>
-          </w:p>
-          <w:p>
-            <w:pPr>
-              <w:numPr>
-                <w:ilvl w:val="0"/>
-                <w:numId w:val="1"/>
-              </w:numPr>
-              <w:autoSpaceDE w:val="0"/>
-              <w:autoSpaceDN w:val="0"/>
-              <w:adjustRightInd w:val="0"/>
-              <w:jc w:val="left"/>
-              <w:rPr>
-                <w:bCs/>
-                <w:sz w:val="20"/>
-                <w:szCs w:val="20"/>
-              </w:rPr>
-            </w:pPr>
-            <w:r>
-              <w:rPr>
-                <w:bCs/>
-                <w:sz w:val="20"/>
-                <w:szCs w:val="20"/>
-              </w:rPr>
-              <w:t>Das System stellt</w:t>
-            </w:r>
-            <w:r>
-              <w:rPr>
-                <w:bCs/>
-                <w:sz w:val="20"/>
-                <w:szCs w:val="20"/>
-              </w:rPr>
-              <w:t>,</w:t>
-            </w:r>
-            <w:r>
-              <w:rPr>
-                <w:bCs/>
-                <w:sz w:val="20"/>
-                <w:szCs w:val="20"/>
-              </w:rPr>
-              <w:t xml:space="preserve"> </w:t>
-            </w:r>
-            <w:r>
-              <w:rPr>
-                <w:bCs/>
-                <w:sz w:val="20"/>
-                <w:szCs w:val="20"/>
-              </w:rPr>
-              <w:t xml:space="preserve">im vom Anwendungsfall "Thema auswählen" vorgesehenem Bereich, eine </w:t>
-            </w:r>
-            <w:r>
-              <w:rPr>
-                <w:bCs/>
-                <w:sz w:val="20"/>
-                <w:szCs w:val="20"/>
-              </w:rPr>
-              <w:t xml:space="preserve"> Plattform zur Verfügung auf der dem Benutzer</w:t>
-            </w:r>
-          </w:p>
-          <w:p>
-            <w:pPr>
-              <w:pStyle w:val="Listenabsatz"/>
-              <w:numPr>
-                <w:ilvl w:val="0"/>
-                <w:numId w:val="9"/>
-              </w:numPr>
-              <w:autoSpaceDE w:val="0"/>
-              <w:autoSpaceDN w:val="0"/>
-              <w:adjustRightInd w:val="0"/>
-              <w:ind w:left="525" w:hanging="141"/>
-              <w:jc w:val="left"/>
-              <w:rPr>
-                <w:bCs/>
-                <w:sz w:val="20"/>
-                <w:szCs w:val="20"/>
-              </w:rPr>
-            </w:pPr>
-            <w:r>
-              <w:rPr>
-                <w:bCs/>
-                <w:sz w:val="20"/>
-                <w:szCs w:val="20"/>
-              </w:rPr>
-              <w:t>ein Eingabekoordinatensystem zur Eingabe des Vektors</w:t>
-            </w:r>
-            <w:r>
-              <w:rPr>
-                <w:bCs/>
-                <w:sz w:val="20"/>
-                <w:szCs w:val="20"/>
-              </w:rPr>
-              <w:t>,</w:t>
-            </w:r>
-          </w:p>
-          <w:p>
-            <w:pPr>
-              <w:pStyle w:val="Listenabsatz"/>
-              <w:numPr>
-                <w:ilvl w:val="0"/>
-                <w:numId w:val="9"/>
-              </w:numPr>
-              <w:autoSpaceDE w:val="0"/>
-              <w:autoSpaceDN w:val="0"/>
-              <w:adjustRightInd w:val="0"/>
-              <w:ind w:left="525" w:hanging="141"/>
-              <w:jc w:val="left"/>
-              <w:rPr>
-                <w:bCs/>
-                <w:sz w:val="20"/>
-                <w:szCs w:val="20"/>
-              </w:rPr>
-            </w:pPr>
-            <w:r>
-              <w:rPr>
-                <w:bCs/>
-                <w:sz w:val="20"/>
-                <w:szCs w:val="20"/>
-              </w:rPr>
-              <w:t>eine Funktion der Transformation</w:t>
-            </w:r>
-            <w:r>
-              <w:rPr>
-                <w:bCs/>
-                <w:sz w:val="20"/>
-                <w:szCs w:val="20"/>
-              </w:rPr>
-              <w:t>,</w:t>
-            </w:r>
-          </w:p>
-          <w:p>
-            <w:pPr>
-              <w:pStyle w:val="Listenabsatz"/>
-              <w:numPr>
-                <w:ilvl w:val="0"/>
-                <w:numId w:val="15"/>
-              </w:numPr>
-              <w:autoSpaceDE w:val="0"/>
-              <w:autoSpaceDN w:val="0"/>
-              <w:adjustRightInd w:val="0"/>
-              <w:ind w:left="470" w:hanging="110"/>
-              <w:jc w:val="left"/>
-              <w:rPr>
-                <w:bCs/>
-                <w:sz w:val="20"/>
-                <w:szCs w:val="20"/>
-              </w:rPr>
-            </w:pPr>
-            <w:r>
-              <w:rPr>
-                <w:bCs/>
-                <w:sz w:val="20"/>
-                <w:szCs w:val="20"/>
-              </w:rPr>
-              <w:t xml:space="preserve">eine </w:t>
-            </w:r>
-            <w:r>
-              <w:rPr>
-                <w:bCs/>
-                <w:sz w:val="20"/>
-                <w:szCs w:val="20"/>
-              </w:rPr>
-              <w:t>Ausgabe des Winkels,</w:t>
-            </w:r>
-          </w:p>
-          <w:p>
-            <w:pPr>
-              <w:pStyle w:val="Listenabsatz"/>
-              <w:numPr>
-                <w:ilvl w:val="0"/>
-                <w:numId w:val="9"/>
-              </w:numPr>
-              <w:autoSpaceDE w:val="0"/>
-              <w:autoSpaceDN w:val="0"/>
-              <w:adjustRightInd w:val="0"/>
-              <w:ind w:left="525" w:hanging="141"/>
-              <w:jc w:val="left"/>
-              <w:rPr>
-                <w:bCs/>
-                <w:sz w:val="20"/>
-                <w:szCs w:val="20"/>
-              </w:rPr>
-            </w:pPr>
-            <w:r>
-              <w:rPr>
-                <w:bCs/>
-                <w:sz w:val="20"/>
-                <w:szCs w:val="20"/>
-              </w:rPr>
-              <w:t>ein Ausgabekoordinatensystem zur Ausgabe von Vektoren</w:t>
-            </w:r>
-            <w:r>
-              <w:rPr>
-                <w:bCs/>
-                <w:sz w:val="20"/>
-                <w:szCs w:val="20"/>
-              </w:rPr>
-              <w:t>,</w:t>
-            </w:r>
-          </w:p>
-          <w:p>
-            <w:pPr>
-              <w:ind w:left="360"/>
-              <w:jc w:val="left"/>
-              <w:rPr>
-                <w:bCs/>
-                <w:sz w:val="20"/>
-                <w:szCs w:val="20"/>
-              </w:rPr>
-            </w:pPr>
-            <w:r>
-              <w:rPr>
-                <w:bCs/>
-                <w:sz w:val="20"/>
-                <w:szCs w:val="20"/>
-              </w:rPr>
-              <w:t>dargestellt werden.</w:t>
+              <w:t>.</w:t>
             </w:r>
           </w:p>
           <w:p>
@@ -1675,221 +1485,6 @@
                 <w:szCs w:val="20"/>
               </w:rPr>
               <w:t>an.</w:t>
-            </w:r>
-          </w:p>
-          <w:p>
-            <w:pPr>
-              <w:numPr>
-                <w:ilvl w:val="0"/>
-                <w:numId w:val="1"/>
-              </w:numPr>
-              <w:autoSpaceDE w:val="0"/>
-              <w:autoSpaceDN w:val="0"/>
-              <w:adjustRightInd w:val="0"/>
-              <w:rPr>
-                <w:bCs/>
-                <w:sz w:val="20"/>
-                <w:szCs w:val="20"/>
-              </w:rPr>
-            </w:pPr>
-            <w:r>
-              <w:rPr>
-                <w:bCs/>
-                <w:sz w:val="20"/>
-                <w:szCs w:val="20"/>
-              </w:rPr>
-              <w:t>Der Benutzer kann</w:t>
-            </w:r>
-          </w:p>
-          <w:p>
-            <w:pPr>
-              <w:pStyle w:val="Listenabsatz"/>
-              <w:numPr>
-                <w:ilvl w:val="0"/>
-                <w:numId w:val="8"/>
-              </w:numPr>
-              <w:autoSpaceDE w:val="0"/>
-              <w:autoSpaceDN w:val="0"/>
-              <w:adjustRightInd w:val="0"/>
-              <w:ind w:left="470" w:hanging="110"/>
-              <w:rPr>
-                <w:bCs/>
-                <w:sz w:val="20"/>
-                <w:szCs w:val="20"/>
-              </w:rPr>
-            </w:pPr>
-            <w:r>
-              <w:rPr>
-                <w:bCs/>
-                <w:sz w:val="20"/>
-                <w:szCs w:val="20"/>
-              </w:rPr>
-              <w:t>die Determinante der Matr</w:t>
-            </w:r>
-            <w:r>
-              <w:rPr>
-                <w:bCs/>
-                <w:sz w:val="20"/>
-                <w:szCs w:val="20"/>
-              </w:rPr>
-              <w:t>ix der Funktion</w:t>
-            </w:r>
-            <w:r>
-              <w:rPr>
-                <w:bCs/>
-                <w:sz w:val="20"/>
-                <w:szCs w:val="20"/>
-              </w:rPr>
-              <w:t xml:space="preserve"> f(x)</w:t>
-            </w:r>
-            <w:r>
-              <w:rPr>
-                <w:bCs/>
-                <w:sz w:val="20"/>
-                <w:szCs w:val="20"/>
-              </w:rPr>
-              <w:t xml:space="preserve"> anzeigen lassen,</w:t>
-            </w:r>
-          </w:p>
-          <w:p>
-            <w:pPr>
-              <w:pStyle w:val="Listenabsatz"/>
-              <w:numPr>
-                <w:ilvl w:val="0"/>
-                <w:numId w:val="8"/>
-              </w:numPr>
-              <w:autoSpaceDE w:val="0"/>
-              <w:autoSpaceDN w:val="0"/>
-              <w:adjustRightInd w:val="0"/>
-              <w:ind w:left="470" w:hanging="110"/>
-              <w:jc w:val="left"/>
-              <w:rPr>
-                <w:bCs/>
-                <w:sz w:val="20"/>
-                <w:szCs w:val="20"/>
-              </w:rPr>
-            </w:pPr>
-            <w:r>
-              <w:rPr>
-                <w:bCs/>
-                <w:sz w:val="20"/>
-                <w:szCs w:val="20"/>
-              </w:rPr>
-              <w:t xml:space="preserve">die Übung </w:t>
-            </w:r>
-            <w:r>
-              <w:rPr>
-                <w:color w:val="000000"/>
-                <w:sz w:val="20"/>
-                <w:szCs w:val="20"/>
-              </w:rPr>
-              <w:t>über die vom Anwendungsfall "Thema auswählen" bereitgestellte Interaktionsmöglichkeit</w:t>
-            </w:r>
-            <w:r>
-              <w:rPr>
-                <w:bCs/>
-                <w:sz w:val="20"/>
-                <w:szCs w:val="20"/>
-              </w:rPr>
-              <w:t xml:space="preserve"> </w:t>
-            </w:r>
-            <w:r>
-              <w:rPr>
-                <w:bCs/>
-                <w:sz w:val="20"/>
-                <w:szCs w:val="20"/>
-              </w:rPr>
-              <w:t>speichern,</w:t>
-            </w:r>
-          </w:p>
-          <w:p>
-            <w:pPr>
-              <w:pStyle w:val="Listenabsatz"/>
-              <w:numPr>
-                <w:ilvl w:val="0"/>
-                <w:numId w:val="8"/>
-              </w:numPr>
-              <w:autoSpaceDE w:val="0"/>
-              <w:autoSpaceDN w:val="0"/>
-              <w:adjustRightInd w:val="0"/>
-              <w:ind w:left="470" w:hanging="110"/>
-              <w:jc w:val="left"/>
-              <w:rPr>
-                <w:bCs/>
-                <w:sz w:val="20"/>
-                <w:szCs w:val="20"/>
-              </w:rPr>
-            </w:pPr>
-            <w:r>
-              <w:rPr>
-                <w:bCs/>
-                <w:sz w:val="20"/>
-                <w:szCs w:val="20"/>
-              </w:rPr>
-              <w:t>d</w:t>
-            </w:r>
-            <w:r>
-              <w:rPr>
-                <w:bCs/>
-                <w:sz w:val="20"/>
-                <w:szCs w:val="20"/>
-              </w:rPr>
-              <w:t>e</w:t>
-            </w:r>
-            <w:r>
-              <w:rPr>
-                <w:bCs/>
-                <w:sz w:val="20"/>
-                <w:szCs w:val="20"/>
-              </w:rPr>
-              <w:t>n Vektor</w:t>
-            </w:r>
-            <w:r>
-              <w:rPr>
-                <w:bCs/>
-                <w:sz w:val="20"/>
-                <w:szCs w:val="20"/>
-              </w:rPr>
-              <w:t xml:space="preserve"> x</w:t>
-            </w:r>
-            <w:r>
-              <w:rPr>
-                <w:vertAlign w:val="superscript"/>
-              </w:rPr>
-              <w:sym w:font="Wingdings" w:char="F0E0"/>
-            </w:r>
-            <w:r>
-              <w:rPr>
-                <w:sz w:val="20"/>
-                <w:szCs w:val="20"/>
-              </w:rPr>
-              <w:t xml:space="preserve"> ändern,</w:t>
-            </w:r>
-          </w:p>
-          <w:p>
-            <w:pPr>
-              <w:pStyle w:val="Listenabsatz"/>
-              <w:numPr>
-                <w:ilvl w:val="0"/>
-                <w:numId w:val="8"/>
-              </w:numPr>
-              <w:autoSpaceDE w:val="0"/>
-              <w:autoSpaceDN w:val="0"/>
-              <w:adjustRightInd w:val="0"/>
-              <w:ind w:left="470" w:hanging="110"/>
-              <w:jc w:val="left"/>
-              <w:rPr>
-                <w:bCs/>
-                <w:sz w:val="20"/>
-                <w:szCs w:val="20"/>
-              </w:rPr>
-            </w:pPr>
-            <w:r>
-              <w:rPr>
-                <w:sz w:val="20"/>
-                <w:szCs w:val="20"/>
-              </w:rPr>
-              <w:t>den Winkel ändern.</w:t>
             </w:r>
           </w:p>
           <w:p>
@@ -1975,6 +1570,7 @@
               <w:bottom w:val="single" w:sz="4" w:space="0" w:color="auto"/>
               <w:right w:val="single" w:sz="4" w:space="0" w:color="auto"/>
             </w:tcBorders>
+            <w:shd w:val="clear" w:color="auto" w:fill="auto"/>
           </w:tcPr>
           <w:p>
             <w:pPr>
@@ -1990,7 +1586,7 @@
                 <w:sz w:val="20"/>
                 <w:szCs w:val="20"/>
               </w:rPr>
-              <w:t>5.a</w:t>
+              <w:t xml:space="preserve"> </w:t>
             </w:r>
           </w:p>
         </w:tc>
@@ -2008,18 +1604,18 @@
           <w:p>
             <w:pPr>
               <w:rPr>
+                <w:color w:val="000000"/>
+                <w:sz w:val="20"/>
+                <w:szCs w:val="20"/>
+              </w:rPr>
+            </w:pPr>
+            <w:r>
+              <w:rPr>
                 <w:bCs/>
                 <w:sz w:val="20"/>
                 <w:szCs w:val="20"/>
               </w:rPr>
-            </w:pPr>
-            <w:r>
-              <w:rPr>
-                <w:bCs/>
-                <w:sz w:val="20"/>
-                <w:szCs w:val="20"/>
-              </w:rPr>
-              <w:t>Es sind noch keine Werte eingetragen.</w:t>
+              <w:t xml:space="preserve"> </w:t>
             </w:r>
           </w:p>
         </w:tc>
@@ -2063,50 +1659,10 @@
           </w:tcPr>
           <w:p>
             <w:pPr>
-              <w:numPr>
-                <w:ilvl w:val="0"/>
-                <w:numId w:val="18"/>
-              </w:numPr>
-              <w:ind w:left="360" w:hanging="360"/>
-              <w:jc w:val="left"/>
-              <w:rPr>
-                <w:sz w:val="20"/>
-                <w:szCs w:val="20"/>
-              </w:rPr>
-            </w:pPr>
-            <w:r>
-              <w:rPr>
-                <w:sz w:val="20"/>
-                <w:szCs w:val="20"/>
-              </w:rPr>
-              <w:t xml:space="preserve">Der Benutzer gibt die Werte </w:t>
-            </w:r>
-            <w:r>
-              <w:rPr>
-                <w:sz w:val="20"/>
-                <w:szCs w:val="20"/>
-              </w:rPr>
-              <w:t>des Winkels</w:t>
-            </w:r>
-            <w:r>
-              <w:rPr>
-                <w:bCs/>
-                <w:sz w:val="20"/>
-                <w:szCs w:val="20"/>
-              </w:rPr>
-              <w:t xml:space="preserve"> ein.</w:t>
-            </w:r>
-          </w:p>
-          <w:p>
-            <w:pPr>
-              <w:numPr>
-                <w:ilvl w:val="0"/>
-                <w:numId w:val="18"/>
-              </w:numPr>
               <w:autoSpaceDE w:val="0"/>
               <w:autoSpaceDN w:val="0"/>
               <w:adjustRightInd w:val="0"/>
-              <w:ind w:left="360" w:hanging="360"/>
+              <w:ind w:left="360"/>
               <w:rPr>
                 <w:bCs/>
                 <w:sz w:val="20"/>
@@ -2119,839 +1675,15 @@
                 <w:sz w:val="20"/>
                 <w:szCs w:val="20"/>
               </w:rPr>
-              <w:t>Weiter mit Schritt 6 im normalen Ablauf.</w:t>
-            </w:r>
-          </w:p>
-        </w:tc>
-      </w:tr>
-      <w:tr>
-        <w:trPr>
-          <w:jc w:val="center"/>
-        </w:trPr>
-        <w:tc>
-          <w:tcPr>
-            <w:tcW w:w="606" w:type="dxa"/>
-            <w:tcBorders>
-              <w:top w:val="single" w:sz="4" w:space="0" w:color="auto"/>
-              <w:left w:val="single" w:sz="4" w:space="0" w:color="auto"/>
-              <w:bottom w:val="single" w:sz="4" w:space="0" w:color="auto"/>
-              <w:right w:val="single" w:sz="4" w:space="0" w:color="auto"/>
-            </w:tcBorders>
-            <w:shd w:val="clear" w:color="auto" w:fill="auto"/>
-          </w:tcPr>
-          <w:p>
-            <w:pPr>
-              <w:rPr>
-                <w:color w:val="000000"/>
-                <w:sz w:val="20"/>
-                <w:szCs w:val="20"/>
-              </w:rPr>
-            </w:pPr>
-            <w:r>
-              <w:rPr>
-                <w:color w:val="000000"/>
-                <w:sz w:val="20"/>
-                <w:szCs w:val="20"/>
-              </w:rPr>
-              <w:t>5.b</w:t>
-            </w:r>
-          </w:p>
-        </w:tc>
-        <w:tc>
-          <w:tcPr>
-            <w:tcW w:w="8566" w:type="dxa"/>
-            <w:gridSpan w:val="2"/>
-            <w:tcBorders>
-              <w:top w:val="single" w:sz="4" w:space="0" w:color="auto"/>
-              <w:left w:val="single" w:sz="4" w:space="0" w:color="auto"/>
-              <w:bottom w:val="single" w:sz="4" w:space="0" w:color="auto"/>
-              <w:right w:val="single" w:sz="4" w:space="0" w:color="auto"/>
-            </w:tcBorders>
-          </w:tcPr>
-          <w:p>
-            <w:pPr>
-              <w:rPr>
-                <w:sz w:val="20"/>
-                <w:szCs w:val="20"/>
-              </w:rPr>
-            </w:pPr>
+              <w:t xml:space="preserve"> </w:t>
+            </w:r>
             <w:r>
               <w:rPr>
                 <w:bCs/>
                 <w:sz w:val="20"/>
                 <w:szCs w:val="20"/>
               </w:rPr>
-              <w:t>Es sind bereits Werte von einem vorherigem durchlauf vorhanden.</w:t>
-            </w:r>
-          </w:p>
-        </w:tc>
-      </w:tr>
-      <w:tr>
-        <w:trPr>
-          <w:jc w:val="center"/>
-        </w:trPr>
-        <w:tc>
-          <w:tcPr>
-            <w:tcW w:w="606" w:type="dxa"/>
-            <w:tcBorders>
-              <w:top w:val="single" w:sz="4" w:space="0" w:color="auto"/>
-              <w:left w:val="single" w:sz="4" w:space="0" w:color="auto"/>
-              <w:bottom w:val="single" w:sz="4" w:space="0" w:color="auto"/>
-              <w:right w:val="single" w:sz="4" w:space="0" w:color="auto"/>
-            </w:tcBorders>
-            <w:shd w:val="clear" w:color="auto" w:fill="D9D9D9"/>
-          </w:tcPr>
-          <w:p>
-            <w:pPr>
-              <w:spacing w:before="120"/>
-              <w:rPr>
-                <w:color w:val="000000"/>
-                <w:sz w:val="20"/>
-                <w:szCs w:val="20"/>
-              </w:rPr>
-            </w:pPr>
-          </w:p>
-        </w:tc>
-        <w:tc>
-          <w:tcPr>
-            <w:tcW w:w="8566" w:type="dxa"/>
-            <w:gridSpan w:val="2"/>
-            <w:tcBorders>
-              <w:top w:val="single" w:sz="4" w:space="0" w:color="auto"/>
-              <w:left w:val="single" w:sz="4" w:space="0" w:color="auto"/>
-              <w:bottom w:val="single" w:sz="4" w:space="0" w:color="auto"/>
-              <w:right w:val="single" w:sz="4" w:space="0" w:color="auto"/>
-            </w:tcBorders>
-          </w:tcPr>
-          <w:p>
-            <w:pPr>
-              <w:numPr>
-                <w:ilvl w:val="0"/>
-                <w:numId w:val="19"/>
-              </w:numPr>
-              <w:autoSpaceDE w:val="0"/>
-              <w:autoSpaceDN w:val="0"/>
-              <w:adjustRightInd w:val="0"/>
-              <w:ind w:left="360" w:hanging="360"/>
-              <w:rPr>
-                <w:bCs/>
-                <w:sz w:val="20"/>
-                <w:szCs w:val="20"/>
-              </w:rPr>
-            </w:pPr>
-            <w:r>
-              <w:rPr>
-                <w:bCs/>
-                <w:sz w:val="20"/>
-                <w:szCs w:val="20"/>
-              </w:rPr>
-              <w:t>Weiter mit Schritt 6 im normalen Ablauf.</w:t>
-            </w:r>
-          </w:p>
-        </w:tc>
-      </w:tr>
-      <w:tr>
-        <w:trPr>
-          <w:jc w:val="center"/>
-        </w:trPr>
-        <w:tc>
-          <w:tcPr>
-            <w:tcW w:w="606" w:type="dxa"/>
-            <w:tcBorders>
-              <w:top w:val="single" w:sz="4" w:space="0" w:color="auto"/>
-              <w:left w:val="single" w:sz="4" w:space="0" w:color="auto"/>
-              <w:bottom w:val="single" w:sz="4" w:space="0" w:color="auto"/>
-              <w:right w:val="single" w:sz="4" w:space="0" w:color="auto"/>
-            </w:tcBorders>
-            <w:shd w:val="clear" w:color="auto" w:fill="auto"/>
-          </w:tcPr>
-          <w:p>
-            <w:pPr>
-              <w:rPr>
-                <w:color w:val="000000"/>
-                <w:sz w:val="20"/>
-                <w:szCs w:val="20"/>
-              </w:rPr>
-            </w:pPr>
-            <w:r>
-              <w:rPr>
-                <w:color w:val="000000"/>
-                <w:sz w:val="20"/>
-                <w:szCs w:val="20"/>
-              </w:rPr>
-              <w:t>8.a</w:t>
-            </w:r>
-          </w:p>
-        </w:tc>
-        <w:tc>
-          <w:tcPr>
-            <w:tcW w:w="8566" w:type="dxa"/>
-            <w:gridSpan w:val="2"/>
-            <w:tcBorders>
-              <w:top w:val="single" w:sz="4" w:space="0" w:color="auto"/>
-              <w:left w:val="single" w:sz="4" w:space="0" w:color="auto"/>
-              <w:bottom w:val="single" w:sz="4" w:space="0" w:color="auto"/>
-              <w:right w:val="single" w:sz="4" w:space="0" w:color="auto"/>
-            </w:tcBorders>
-          </w:tcPr>
-          <w:p>
-            <w:pPr>
-              <w:rPr>
-                <w:sz w:val="20"/>
-                <w:szCs w:val="20"/>
-              </w:rPr>
-            </w:pPr>
-            <w:r>
-              <w:rPr>
-                <w:bCs/>
-                <w:sz w:val="20"/>
-                <w:szCs w:val="20"/>
-              </w:rPr>
-              <w:t>Der Benutzer lässt sich die Determinante anzeigen.</w:t>
-            </w:r>
-          </w:p>
-        </w:tc>
-      </w:tr>
-      <w:tr>
-        <w:trPr>
-          <w:jc w:val="center"/>
-        </w:trPr>
-        <w:tc>
-          <w:tcPr>
-            <w:tcW w:w="606" w:type="dxa"/>
-            <w:tcBorders>
-              <w:top w:val="single" w:sz="4" w:space="0" w:color="auto"/>
-              <w:left w:val="single" w:sz="4" w:space="0" w:color="auto"/>
-              <w:bottom w:val="single" w:sz="4" w:space="0" w:color="auto"/>
-              <w:right w:val="single" w:sz="4" w:space="0" w:color="auto"/>
-            </w:tcBorders>
-            <w:shd w:val="clear" w:color="auto" w:fill="D9D9D9"/>
-          </w:tcPr>
-          <w:p>
-            <w:pPr>
-              <w:spacing w:before="120"/>
-              <w:rPr>
-                <w:color w:val="000000"/>
-                <w:sz w:val="20"/>
-                <w:szCs w:val="20"/>
-              </w:rPr>
-            </w:pPr>
-          </w:p>
-        </w:tc>
-        <w:tc>
-          <w:tcPr>
-            <w:tcW w:w="8566" w:type="dxa"/>
-            <w:gridSpan w:val="2"/>
-            <w:tcBorders>
-              <w:top w:val="single" w:sz="4" w:space="0" w:color="auto"/>
-              <w:left w:val="single" w:sz="4" w:space="0" w:color="auto"/>
-              <w:bottom w:val="single" w:sz="4" w:space="0" w:color="auto"/>
-              <w:right w:val="single" w:sz="4" w:space="0" w:color="auto"/>
-            </w:tcBorders>
-          </w:tcPr>
-          <w:p>
-            <w:pPr>
-              <w:numPr>
-                <w:ilvl w:val="0"/>
-                <w:numId w:val="20"/>
-              </w:numPr>
-              <w:autoSpaceDE w:val="0"/>
-              <w:autoSpaceDN w:val="0"/>
-              <w:adjustRightInd w:val="0"/>
-              <w:ind w:left="360" w:hanging="360"/>
-              <w:rPr>
-                <w:bCs/>
-                <w:sz w:val="20"/>
-                <w:szCs w:val="20"/>
-              </w:rPr>
-            </w:pPr>
-            <w:r>
-              <w:rPr>
-                <w:bCs/>
-                <w:sz w:val="20"/>
-                <w:szCs w:val="20"/>
-              </w:rPr>
-              <w:t>Die Determinante der Matrix wird im vorhergesehenen Bereich angezeigt.</w:t>
-            </w:r>
-          </w:p>
-          <w:p>
-            <w:pPr>
-              <w:numPr>
-                <w:ilvl w:val="0"/>
-                <w:numId w:val="20"/>
-              </w:numPr>
-              <w:autoSpaceDE w:val="0"/>
-              <w:autoSpaceDN w:val="0"/>
-              <w:adjustRightInd w:val="0"/>
-              <w:ind w:left="360" w:hanging="360"/>
-              <w:rPr>
-                <w:bCs/>
-                <w:sz w:val="20"/>
-                <w:szCs w:val="20"/>
-              </w:rPr>
-            </w:pPr>
-            <w:r>
-              <w:rPr>
-                <w:bCs/>
-                <w:sz w:val="20"/>
-                <w:szCs w:val="20"/>
-              </w:rPr>
-              <w:t xml:space="preserve">Weiter mit Schritt </w:t>
-            </w:r>
-            <w:r>
-              <w:rPr>
-                <w:bCs/>
-                <w:sz w:val="20"/>
-                <w:szCs w:val="20"/>
-              </w:rPr>
-              <w:t>8</w:t>
-            </w:r>
-            <w:r>
-              <w:rPr>
-                <w:bCs/>
-                <w:sz w:val="20"/>
-                <w:szCs w:val="20"/>
-              </w:rPr>
-              <w:t xml:space="preserve"> im normalen Ablauf.</w:t>
-            </w:r>
-          </w:p>
-        </w:tc>
-      </w:tr>
-      <w:tr>
-        <w:trPr>
-          <w:jc w:val="center"/>
-        </w:trPr>
-        <w:tc>
-          <w:tcPr>
-            <w:tcW w:w="606" w:type="dxa"/>
-            <w:tcBorders>
-              <w:top w:val="single" w:sz="4" w:space="0" w:color="auto"/>
-              <w:left w:val="single" w:sz="4" w:space="0" w:color="auto"/>
-              <w:bottom w:val="single" w:sz="4" w:space="0" w:color="auto"/>
-              <w:right w:val="single" w:sz="4" w:space="0" w:color="auto"/>
-            </w:tcBorders>
-            <w:shd w:val="clear" w:color="auto" w:fill="auto"/>
-          </w:tcPr>
-          <w:p>
-            <w:pPr>
-              <w:rPr>
-                <w:color w:val="000000"/>
-                <w:sz w:val="20"/>
-                <w:szCs w:val="20"/>
-              </w:rPr>
-            </w:pPr>
-            <w:r>
-              <w:rPr>
-                <w:color w:val="000000"/>
-                <w:sz w:val="20"/>
-                <w:szCs w:val="20"/>
-              </w:rPr>
-              <w:t>8.b</w:t>
-            </w:r>
-          </w:p>
-        </w:tc>
-        <w:tc>
-          <w:tcPr>
-            <w:tcW w:w="8566" w:type="dxa"/>
-            <w:gridSpan w:val="2"/>
-            <w:tcBorders>
-              <w:top w:val="single" w:sz="4" w:space="0" w:color="auto"/>
-              <w:left w:val="single" w:sz="4" w:space="0" w:color="auto"/>
-              <w:bottom w:val="single" w:sz="4" w:space="0" w:color="auto"/>
-              <w:right w:val="single" w:sz="4" w:space="0" w:color="auto"/>
-            </w:tcBorders>
-          </w:tcPr>
-          <w:p>
-            <w:pPr>
-              <w:rPr>
-                <w:color w:val="000000"/>
-                <w:sz w:val="20"/>
-                <w:szCs w:val="20"/>
-              </w:rPr>
-            </w:pPr>
-            <w:r>
-              <w:rPr>
-                <w:bCs/>
-                <w:sz w:val="20"/>
-                <w:szCs w:val="20"/>
-              </w:rPr>
-              <w:t xml:space="preserve">Der </w:t>
-            </w:r>
-            <w:r>
-              <w:rPr>
-                <w:bCs/>
-                <w:sz w:val="20"/>
-                <w:szCs w:val="20"/>
-              </w:rPr>
-              <w:t>Benutzer signalisiert dass er speichern möchte.</w:t>
-            </w:r>
-          </w:p>
-        </w:tc>
-      </w:tr>
-      <w:tr>
-        <w:trPr>
-          <w:jc w:val="center"/>
-        </w:trPr>
-        <w:tc>
-          <w:tcPr>
-            <w:tcW w:w="606" w:type="dxa"/>
-            <w:tcBorders>
-              <w:top w:val="single" w:sz="4" w:space="0" w:color="auto"/>
-              <w:left w:val="single" w:sz="4" w:space="0" w:color="auto"/>
-              <w:bottom w:val="single" w:sz="4" w:space="0" w:color="auto"/>
-              <w:right w:val="single" w:sz="4" w:space="0" w:color="auto"/>
-            </w:tcBorders>
-            <w:shd w:val="clear" w:color="auto" w:fill="D9D9D9"/>
-          </w:tcPr>
-          <w:p>
-            <w:pPr>
-              <w:spacing w:before="120"/>
-              <w:rPr>
-                <w:color w:val="000000"/>
-                <w:sz w:val="20"/>
-                <w:szCs w:val="20"/>
-              </w:rPr>
-            </w:pPr>
-          </w:p>
-        </w:tc>
-        <w:tc>
-          <w:tcPr>
-            <w:tcW w:w="8566" w:type="dxa"/>
-            <w:gridSpan w:val="2"/>
-            <w:tcBorders>
-              <w:top w:val="single" w:sz="4" w:space="0" w:color="auto"/>
-              <w:left w:val="single" w:sz="4" w:space="0" w:color="auto"/>
-              <w:bottom w:val="single" w:sz="4" w:space="0" w:color="auto"/>
-              <w:right w:val="single" w:sz="4" w:space="0" w:color="auto"/>
-            </w:tcBorders>
-          </w:tcPr>
-          <w:p>
-            <w:pPr>
-              <w:numPr>
-                <w:ilvl w:val="0"/>
-                <w:numId w:val="21"/>
-              </w:numPr>
-              <w:autoSpaceDE w:val="0"/>
-              <w:autoSpaceDN w:val="0"/>
-              <w:adjustRightInd w:val="0"/>
-              <w:ind w:left="360" w:hanging="360"/>
-              <w:rPr>
-                <w:bCs/>
-                <w:sz w:val="20"/>
-                <w:szCs w:val="20"/>
-              </w:rPr>
-            </w:pPr>
-            <w:r>
-              <w:rPr>
-                <w:bCs/>
-                <w:sz w:val="20"/>
-                <w:szCs w:val="20"/>
-              </w:rPr>
-              <w:t>Der Anwendungsfall "</w:t>
-            </w:r>
-            <w:r>
-              <w:rPr>
-                <w:bCs/>
-                <w:sz w:val="20"/>
-                <w:szCs w:val="20"/>
-              </w:rPr>
-              <w:t>Übung eines Arbeitsheft speichern</w:t>
-            </w:r>
-            <w:r>
-              <w:rPr>
-                <w:bCs/>
-                <w:sz w:val="20"/>
-                <w:szCs w:val="20"/>
-              </w:rPr>
-              <w:t>" wird abgearbeitet.</w:t>
-            </w:r>
-          </w:p>
-          <w:p>
-            <w:pPr>
-              <w:numPr>
-                <w:ilvl w:val="0"/>
-                <w:numId w:val="21"/>
-              </w:numPr>
-              <w:autoSpaceDE w:val="0"/>
-              <w:autoSpaceDN w:val="0"/>
-              <w:adjustRightInd w:val="0"/>
-              <w:ind w:left="360" w:hanging="360"/>
-              <w:rPr>
-                <w:bCs/>
-                <w:sz w:val="20"/>
-                <w:szCs w:val="20"/>
-              </w:rPr>
-            </w:pPr>
-            <w:r>
-              <w:rPr>
-                <w:bCs/>
-                <w:sz w:val="20"/>
-                <w:szCs w:val="20"/>
-              </w:rPr>
-              <w:t>Weiter mit Schritt 8 im normalen Ablauf.</w:t>
-            </w:r>
-          </w:p>
-        </w:tc>
-      </w:tr>
-      <w:tr>
-        <w:trPr>
-          <w:jc w:val="center"/>
-        </w:trPr>
-        <w:tc>
-          <w:tcPr>
-            <w:tcW w:w="606" w:type="dxa"/>
-            <w:tcBorders>
-              <w:top w:val="single" w:sz="4" w:space="0" w:color="auto"/>
-              <w:left w:val="single" w:sz="4" w:space="0" w:color="auto"/>
-              <w:bottom w:val="single" w:sz="4" w:space="0" w:color="auto"/>
-              <w:right w:val="single" w:sz="4" w:space="0" w:color="auto"/>
-            </w:tcBorders>
-            <w:shd w:val="clear" w:color="auto" w:fill="auto"/>
-          </w:tcPr>
-          <w:p>
-            <w:pPr>
-              <w:rPr>
-                <w:color w:val="000000"/>
-                <w:sz w:val="20"/>
-                <w:szCs w:val="20"/>
-              </w:rPr>
-            </w:pPr>
-            <w:r>
-              <w:rPr>
-                <w:color w:val="000000"/>
-                <w:sz w:val="20"/>
-                <w:szCs w:val="20"/>
-              </w:rPr>
-              <w:t>8</w:t>
-            </w:r>
-            <w:r>
-              <w:rPr>
-                <w:color w:val="000000"/>
-                <w:sz w:val="20"/>
-                <w:szCs w:val="20"/>
-              </w:rPr>
-              <w:t>.</w:t>
-            </w:r>
-            <w:r>
-              <w:rPr>
-                <w:color w:val="000000"/>
-                <w:sz w:val="20"/>
-                <w:szCs w:val="20"/>
-              </w:rPr>
-              <w:t>c</w:t>
-            </w:r>
-          </w:p>
-        </w:tc>
-        <w:tc>
-          <w:tcPr>
-            <w:tcW w:w="8566" w:type="dxa"/>
-            <w:gridSpan w:val="2"/>
-            <w:tcBorders>
-              <w:top w:val="single" w:sz="4" w:space="0" w:color="auto"/>
-              <w:left w:val="single" w:sz="4" w:space="0" w:color="auto"/>
-              <w:bottom w:val="single" w:sz="4" w:space="0" w:color="auto"/>
-              <w:right w:val="single" w:sz="4" w:space="0" w:color="auto"/>
-            </w:tcBorders>
-          </w:tcPr>
-          <w:p>
-            <w:pPr>
-              <w:rPr>
-                <w:color w:val="000000"/>
-                <w:sz w:val="20"/>
-                <w:szCs w:val="20"/>
-              </w:rPr>
-            </w:pPr>
-            <w:r>
-              <w:rPr>
-                <w:bCs/>
-                <w:sz w:val="20"/>
-                <w:szCs w:val="20"/>
-              </w:rPr>
-              <w:t xml:space="preserve">Der </w:t>
-            </w:r>
-            <w:r>
-              <w:rPr>
-                <w:bCs/>
-                <w:sz w:val="20"/>
-                <w:szCs w:val="20"/>
-              </w:rPr>
-              <w:t xml:space="preserve">Benutzer ändert den Vektor </w:t>
-            </w:r>
-            <w:r>
-              <w:rPr>
-                <w:bCs/>
-                <w:sz w:val="20"/>
-                <w:szCs w:val="20"/>
-              </w:rPr>
-              <w:t>x</w:t>
-            </w:r>
-            <w:r>
-              <w:rPr>
-                <w:sz w:val="20"/>
-                <w:szCs w:val="20"/>
-                <w:vertAlign w:val="superscript"/>
-              </w:rPr>
-              <w:sym w:font="Wingdings" w:char="F0E0"/>
-            </w:r>
-            <w:r>
-              <w:rPr>
-                <w:sz w:val="20"/>
-                <w:szCs w:val="20"/>
-              </w:rPr>
               <w:t xml:space="preserve"> </w:t>
-            </w:r>
-            <w:r>
-              <w:rPr>
-                <w:sz w:val="20"/>
-                <w:szCs w:val="20"/>
-              </w:rPr>
-              <w:t xml:space="preserve">im </w:t>
-            </w:r>
-            <w:r>
-              <w:rPr>
-                <w:bCs/>
-                <w:sz w:val="20"/>
-                <w:szCs w:val="20"/>
-              </w:rPr>
-              <w:t>Eingabekoordinatensystem</w:t>
-            </w:r>
-            <w:r>
-              <w:rPr>
-                <w:bCs/>
-                <w:sz w:val="20"/>
-                <w:szCs w:val="20"/>
-              </w:rPr>
-              <w:t>.</w:t>
-            </w:r>
-          </w:p>
-        </w:tc>
-      </w:tr>
-      <w:tr>
-        <w:trPr>
-          <w:jc w:val="center"/>
-        </w:trPr>
-        <w:tc>
-          <w:tcPr>
-            <w:tcW w:w="606" w:type="dxa"/>
-            <w:tcBorders>
-              <w:top w:val="single" w:sz="4" w:space="0" w:color="auto"/>
-              <w:left w:val="single" w:sz="4" w:space="0" w:color="auto"/>
-              <w:bottom w:val="single" w:sz="4" w:space="0" w:color="auto"/>
-              <w:right w:val="single" w:sz="4" w:space="0" w:color="auto"/>
-            </w:tcBorders>
-            <w:shd w:val="clear" w:color="auto" w:fill="D9D9D9"/>
-          </w:tcPr>
-          <w:p>
-            <w:pPr>
-              <w:spacing w:before="120"/>
-              <w:rPr>
-                <w:color w:val="000000"/>
-                <w:sz w:val="20"/>
-                <w:szCs w:val="20"/>
-              </w:rPr>
-            </w:pPr>
-          </w:p>
-        </w:tc>
-        <w:tc>
-          <w:tcPr>
-            <w:tcW w:w="8566" w:type="dxa"/>
-            <w:gridSpan w:val="2"/>
-            <w:tcBorders>
-              <w:top w:val="single" w:sz="4" w:space="0" w:color="auto"/>
-              <w:left w:val="single" w:sz="4" w:space="0" w:color="auto"/>
-              <w:bottom w:val="single" w:sz="4" w:space="0" w:color="auto"/>
-              <w:right w:val="single" w:sz="4" w:space="0" w:color="auto"/>
-            </w:tcBorders>
-          </w:tcPr>
-          <w:p>
-            <w:pPr>
-              <w:numPr>
-                <w:ilvl w:val="0"/>
-                <w:numId w:val="13"/>
-              </w:numPr>
-              <w:autoSpaceDE w:val="0"/>
-              <w:autoSpaceDN w:val="0"/>
-              <w:adjustRightInd w:val="0"/>
-              <w:jc w:val="left"/>
-              <w:rPr>
-                <w:bCs/>
-                <w:sz w:val="20"/>
-                <w:szCs w:val="20"/>
-              </w:rPr>
-            </w:pPr>
-            <w:r>
-              <w:rPr>
-                <w:bCs/>
-                <w:sz w:val="20"/>
-                <w:szCs w:val="20"/>
-              </w:rPr>
-              <w:t xml:space="preserve">Weiter mit Schritt </w:t>
-            </w:r>
-            <w:r>
-              <w:rPr>
-                <w:bCs/>
-                <w:sz w:val="20"/>
-                <w:szCs w:val="20"/>
-              </w:rPr>
-              <w:t>4</w:t>
-            </w:r>
-            <w:r>
-              <w:rPr>
-                <w:bCs/>
-                <w:sz w:val="20"/>
-                <w:szCs w:val="20"/>
-              </w:rPr>
-              <w:t xml:space="preserve"> im normalen Ablauf.</w:t>
-            </w:r>
-          </w:p>
-        </w:tc>
-      </w:tr>
-      <w:tr>
-        <w:trPr>
-          <w:jc w:val="center"/>
-        </w:trPr>
-        <w:tc>
-          <w:tcPr>
-            <w:tcW w:w="606" w:type="dxa"/>
-            <w:tcBorders>
-              <w:top w:val="single" w:sz="4" w:space="0" w:color="auto"/>
-              <w:left w:val="single" w:sz="4" w:space="0" w:color="auto"/>
-              <w:bottom w:val="single" w:sz="4" w:space="0" w:color="auto"/>
-              <w:right w:val="single" w:sz="4" w:space="0" w:color="auto"/>
-            </w:tcBorders>
-            <w:shd w:val="clear" w:color="auto" w:fill="auto"/>
-          </w:tcPr>
-          <w:p>
-            <w:pPr>
-              <w:rPr>
-                <w:color w:val="000000"/>
-                <w:sz w:val="20"/>
-                <w:szCs w:val="20"/>
-              </w:rPr>
-            </w:pPr>
-            <w:r>
-              <w:rPr>
-                <w:color w:val="000000"/>
-                <w:sz w:val="20"/>
-                <w:szCs w:val="20"/>
-              </w:rPr>
-              <w:t>8</w:t>
-            </w:r>
-            <w:r>
-              <w:rPr>
-                <w:color w:val="000000"/>
-                <w:sz w:val="20"/>
-                <w:szCs w:val="20"/>
-              </w:rPr>
-              <w:t>.</w:t>
-            </w:r>
-            <w:r>
-              <w:rPr>
-                <w:color w:val="000000"/>
-                <w:sz w:val="20"/>
-                <w:szCs w:val="20"/>
-              </w:rPr>
-              <w:t>d</w:t>
-            </w:r>
-          </w:p>
-        </w:tc>
-        <w:tc>
-          <w:tcPr>
-            <w:tcW w:w="8566" w:type="dxa"/>
-            <w:gridSpan w:val="2"/>
-            <w:tcBorders>
-              <w:top w:val="single" w:sz="4" w:space="0" w:color="auto"/>
-              <w:left w:val="single" w:sz="4" w:space="0" w:color="auto"/>
-              <w:bottom w:val="single" w:sz="4" w:space="0" w:color="auto"/>
-              <w:right w:val="single" w:sz="4" w:space="0" w:color="auto"/>
-            </w:tcBorders>
-          </w:tcPr>
-          <w:p>
-            <w:pPr>
-              <w:rPr>
-                <w:sz w:val="20"/>
-                <w:szCs w:val="20"/>
-              </w:rPr>
-            </w:pPr>
-            <w:r>
-              <w:rPr>
-                <w:bCs/>
-                <w:sz w:val="20"/>
-                <w:szCs w:val="20"/>
-              </w:rPr>
-              <w:t xml:space="preserve">Der Benutzer ändert den </w:t>
-            </w:r>
-            <w:r>
-              <w:rPr>
-                <w:bCs/>
-                <w:sz w:val="20"/>
-                <w:szCs w:val="20"/>
-              </w:rPr>
-              <w:t>Winkel.</w:t>
-            </w:r>
-          </w:p>
-        </w:tc>
-      </w:tr>
-      <w:tr>
-        <w:trPr>
-          <w:jc w:val="center"/>
-        </w:trPr>
-        <w:tc>
-          <w:tcPr>
-            <w:tcW w:w="606" w:type="dxa"/>
-            <w:tcBorders>
-              <w:top w:val="single" w:sz="4" w:space="0" w:color="auto"/>
-              <w:left w:val="single" w:sz="4" w:space="0" w:color="auto"/>
-              <w:bottom w:val="single" w:sz="4" w:space="0" w:color="auto"/>
-              <w:right w:val="single" w:sz="4" w:space="0" w:color="auto"/>
-            </w:tcBorders>
-            <w:shd w:val="clear" w:color="auto" w:fill="D9D9D9"/>
-          </w:tcPr>
-          <w:p>
-            <w:pPr>
-              <w:spacing w:before="120"/>
-              <w:rPr>
-                <w:color w:val="000000"/>
-                <w:sz w:val="20"/>
-                <w:szCs w:val="20"/>
-              </w:rPr>
-            </w:pPr>
-          </w:p>
-        </w:tc>
-        <w:tc>
-          <w:tcPr>
-            <w:tcW w:w="8566" w:type="dxa"/>
-            <w:gridSpan w:val="2"/>
-            <w:tcBorders>
-              <w:top w:val="single" w:sz="4" w:space="0" w:color="auto"/>
-              <w:left w:val="single" w:sz="4" w:space="0" w:color="auto"/>
-              <w:bottom w:val="single" w:sz="4" w:space="0" w:color="auto"/>
-              <w:right w:val="single" w:sz="4" w:space="0" w:color="auto"/>
-            </w:tcBorders>
-          </w:tcPr>
-          <w:p>
-            <w:pPr>
-              <w:numPr>
-                <w:ilvl w:val="0"/>
-                <w:numId w:val="14"/>
-              </w:numPr>
-              <w:autoSpaceDE w:val="0"/>
-              <w:autoSpaceDN w:val="0"/>
-              <w:adjustRightInd w:val="0"/>
-              <w:jc w:val="left"/>
-              <w:rPr>
-                <w:bCs/>
-                <w:sz w:val="20"/>
-                <w:szCs w:val="20"/>
-              </w:rPr>
-            </w:pPr>
-            <w:r>
-              <w:rPr>
-                <w:bCs/>
-                <w:sz w:val="20"/>
-                <w:szCs w:val="20"/>
-              </w:rPr>
-              <w:t>Weiter mit Schritt 6 im normalen Ablauf.</w:t>
             </w:r>
           </w:p>
         </w:tc>
@@ -3042,15 +1774,44 @@
                 <w:szCs w:val="20"/>
               </w:rPr>
             </w:pPr>
-            <w:bookmarkStart w:id="0" w:name="_GoBack"/>
-            <w:bookmarkEnd w:id="0"/>
-            <w:r>
-              <w:rPr>
-                <w:color w:val="000000"/>
-                <w:sz w:val="20"/>
-                <w:szCs w:val="20"/>
-              </w:rPr>
-              <w:t>Der Benutzer kann die Übung jederzeit über die vom Anwendungsfall "Thema auswählen" bereitgestellte Interaktionsmöglichkeit abbrechen.</w:t>
+            <w:r>
+              <w:rPr>
+                <w:color w:val="000000"/>
+                <w:sz w:val="20"/>
+                <w:szCs w:val="20"/>
+              </w:rPr>
+              <w:t xml:space="preserve">Der Benutzer kann </w:t>
+            </w:r>
+            <w:r>
+              <w:rPr>
+                <w:color w:val="000000"/>
+                <w:sz w:val="20"/>
+                <w:szCs w:val="20"/>
+              </w:rPr>
+              <w:t>sich die Determinante anzeigen lassen.</w:t>
+            </w:r>
+          </w:p>
+          <w:p>
+            <w:pPr>
+              <w:pStyle w:val="Listenabsatz"/>
+              <w:numPr>
+                <w:ilvl w:val="0"/>
+                <w:numId w:val="22"/>
+              </w:numPr>
+              <w:ind w:left="509" w:hanging="425"/>
+              <w:rPr>
+                <w:color w:val="000000"/>
+                <w:sz w:val="20"/>
+                <w:szCs w:val="20"/>
+              </w:rPr>
+            </w:pPr>
+            <w:r>
+              <w:rPr>
+                <w:color w:val="000000"/>
+                <w:sz w:val="20"/>
+                <w:szCs w:val="20"/>
+              </w:rPr>
+              <w:t>Der Benutzer kann die Werte der Vektoren und des Winkels ändern.</w:t>
             </w:r>
           </w:p>
         </w:tc>
@@ -5200,15 +3961,6 @@
   </w:num>
   <w:num w:numId="22">
     <w:abstractNumId w:val="8"/>
-    <w:lvlOverride w:ilvl="0"/>
-    <w:lvlOverride w:ilvl="1"/>
-    <w:lvlOverride w:ilvl="2"/>
-    <w:lvlOverride w:ilvl="3"/>
-    <w:lvlOverride w:ilvl="4"/>
-    <w:lvlOverride w:ilvl="5"/>
-    <w:lvlOverride w:ilvl="6"/>
-    <w:lvlOverride w:ilvl="7"/>
-    <w:lvlOverride w:ilvl="8"/>
   </w:num>
 </w:numbering>
 </file>
@@ -5958,7 +4710,7 @@
   <a:extraClrSchemeLst/>
   <a:extLst>
     <a:ext uri="{05A4C25C-085E-4340-85A3-A5531E510DB2}">
-      <thm15:themeFamily xmlns="" xmlns:thm15="http://schemas.microsoft.com/office/thememl/2012/main" name="Office Theme" id="{62F939B6-93AF-4DB8-9C6B-D6C7DFDC589F}" vid="{4A3C46E8-61CC-4603-A589-7422A47A8E4A}"/>
+      <thm15:themeFamily xmlns:thm15="http://schemas.microsoft.com/office/thememl/2012/main" xmlns="" name="Office Theme" id="{62F939B6-93AF-4DB8-9C6B-D6C7DFDC589F}" vid="{4A3C46E8-61CC-4603-A589-7422A47A8E4A}"/>
     </a:ext>
   </a:extLst>
 </a:theme>
